--- a/Code/Template.docx
+++ b/Code/Template.docx
@@ -1,6 +1,6 @@
 
 <file path=word/document.xml><?xml version="1.0" encoding="utf-8"?>
-<w:document xmlns:wpc="http://schemas.microsoft.com/office/word/2010/wordprocessingCanvas" xmlns:cx="http://schemas.microsoft.com/office/drawing/2014/chartex" xmlns:cx1="http://schemas.microsoft.com/office/drawing/2015/9/8/chartex" xmlns:cx2="http://schemas.microsoft.com/office/drawing/2015/10/21/chartex" xmlns:cx3="http://schemas.microsoft.com/office/drawing/2016/5/9/chartex" xmlns:cx4="http://schemas.microsoft.com/office/drawing/2016/5/10/chartex" xmlns:cx5="http://schemas.microsoft.com/office/drawing/2016/5/11/chartex" xmlns:cx6="http://schemas.microsoft.com/office/drawing/2016/5/12/chartex" xmlns:cx7="http://schemas.microsoft.com/office/drawing/2016/5/13/chartex" xmlns:cx8="http://schemas.microsoft.com/office/drawing/2016/5/14/chartex" xmlns:mc="http://schemas.openxmlformats.org/markup-compatibility/2006" xmlns:aink="http://schemas.microsoft.com/office/drawing/2016/ink" xmlns:am3d="http://schemas.microsoft.com/office/drawing/2017/model3d" xmlns:o="urn:schemas-microsoft-com:office:office" xmlns:oel="http://schemas.microsoft.com/office/2019/extlst" xmlns:r="http://schemas.openxmlformats.org/officeDocument/2006/relationships" xmlns:m="http://schemas.openxmlformats.org/officeDocument/2006/math" xmlns:v="urn:schemas-microsoft-com:vml" xmlns:wp14="http://schemas.microsoft.com/office/word/2010/wordprocessingDrawing" xmlns:wp="http://schemas.openxmlformats.org/drawingml/2006/wordprocessingDrawing" xmlns:w10="urn:schemas-microsoft-com:office:word" xmlns:w="http://schemas.openxmlformats.org/wordprocessingml/2006/main" xmlns:w14="http://schemas.microsoft.com/office/word/2010/wordml" xmlns:w15="http://schemas.microsoft.com/office/word/2012/wordml" xmlns:w16cex="http://schemas.microsoft.com/office/word/2018/wordml/cex" xmlns:w16cid="http://schemas.microsoft.com/office/word/2016/wordml/cid" xmlns:w16="http://schemas.microsoft.com/office/word/2018/wordml" xmlns:w16sdtdh="http://schemas.microsoft.com/office/word/2020/wordml/sdtdatahash" xmlns:w16se="http://schemas.microsoft.com/office/word/2015/wordml/symex" xmlns:wpg="http://schemas.microsoft.com/office/word/2010/wordprocessingGroup" xmlns:wpi="http://schemas.microsoft.com/office/word/2010/wordprocessingInk" xmlns:wne="http://schemas.microsoft.com/office/word/2006/wordml" xmlns:wps="http://schemas.microsoft.com/office/word/2010/wordprocessingShape" mc:Ignorable="w14 w15 w16se w16cid w16 w16cex w16sdtdh wp14">
+<w:document xmlns:wpc="http://schemas.microsoft.com/office/word/2010/wordprocessingCanvas" xmlns:cx="http://schemas.microsoft.com/office/drawing/2014/chartex" xmlns:cx1="http://schemas.microsoft.com/office/drawing/2015/9/8/chartex" xmlns:cx2="http://schemas.microsoft.com/office/drawing/2015/10/21/chartex" xmlns:cx3="http://schemas.microsoft.com/office/drawing/2016/5/9/chartex" xmlns:cx4="http://schemas.microsoft.com/office/drawing/2016/5/10/chartex" xmlns:cx5="http://schemas.microsoft.com/office/drawing/2016/5/11/chartex" xmlns:cx6="http://schemas.microsoft.com/office/drawing/2016/5/12/chartex" xmlns:cx7="http://schemas.microsoft.com/office/drawing/2016/5/13/chartex" xmlns:cx8="http://schemas.microsoft.com/office/drawing/2016/5/14/chartex" xmlns:mc="http://schemas.openxmlformats.org/markup-compatibility/2006" xmlns:aink="http://schemas.microsoft.com/office/drawing/2016/ink" xmlns:am3d="http://schemas.microsoft.com/office/drawing/2017/model3d" xmlns:o="urn:schemas-microsoft-com:office:office" xmlns:oel="http://schemas.microsoft.com/office/2019/extlst" xmlns:r="http://schemas.openxmlformats.org/officeDocument/2006/relationships" xmlns:m="http://schemas.openxmlformats.org/officeDocument/2006/math" xmlns:v="urn:schemas-microsoft-com:vml" xmlns:wp14="http://schemas.microsoft.com/office/word/2010/wordprocessingDrawing" xmlns:wp="http://schemas.openxmlformats.org/drawingml/2006/wordprocessingDrawing" xmlns:w10="urn:schemas-microsoft-com:office:word" xmlns:w="http://schemas.openxmlformats.org/wordprocessingml/2006/main" xmlns:w14="http://schemas.microsoft.com/office/word/2010/wordml" xmlns:w15="http://schemas.microsoft.com/office/word/2012/wordml" xmlns:w16cex="http://schemas.microsoft.com/office/word/2018/wordml/cex" xmlns:w16cid="http://schemas.microsoft.com/office/word/2016/wordml/cid" xmlns:w16="http://schemas.microsoft.com/office/word/2018/wordml" xmlns:w16du="http://schemas.microsoft.com/office/word/2023/wordml/word16du" xmlns:w16sdtdh="http://schemas.microsoft.com/office/word/2020/wordml/sdtdatahash" xmlns:w16se="http://schemas.microsoft.com/office/word/2015/wordml/symex" xmlns:wpg="http://schemas.microsoft.com/office/word/2010/wordprocessingGroup" xmlns:wpi="http://schemas.microsoft.com/office/word/2010/wordprocessingInk" xmlns:wne="http://schemas.microsoft.com/office/word/2006/wordml" xmlns:wps="http://schemas.microsoft.com/office/word/2010/wordprocessingShape" mc:Ignorable="w14 w15 w16se w16cid w16 w16cex w16sdtdh w16du wp14">
   <w:body>
     <w:p>
       <w:pPr>
@@ -96,16 +96,123 @@
     </w:p>
     <w:p>
       <w:pPr>
-        <w:pStyle w:val="TableCaption"/>
+        <w:pStyle w:val="Bibliography"/>
+        <w:spacing w:before="240" w:after="240"/>
+      </w:pPr>
+    </w:p>
+    <w:p>
+      <w:pPr>
+        <w:pStyle w:val="Bibliography"/>
+        <w:spacing w:before="240" w:after="240"/>
+        <w:rPr>
+          <w:rStyle w:val="SmartLink"/>
+        </w:rPr>
       </w:pPr>
       <w:r>
-        <w:t>Table format</w:t>
+        <w:rPr>
+          <w:rStyle w:val="SmartLink"/>
+        </w:rPr>
+        <w:fldChar w:fldCharType="begin"/>
       </w:r>
       <w:r>
-        <w:t>t</w:t>
+        <w:rPr>
+          <w:rStyle w:val="SmartLink"/>
+        </w:rPr>
+        <w:instrText xml:space="preserve"> REF _Ref183442114 \h </w:instrText>
       </w:r>
       <w:r>
-        <w:t>ing</w:t>
+        <w:rPr>
+          <w:rStyle w:val="SmartLink"/>
+        </w:rPr>
+      </w:r>
+      <w:r>
+        <w:rPr>
+          <w:rStyle w:val="SmartLink"/>
+        </w:rPr>
+        <w:instrText xml:space="preserve"> \* MERGEFORMAT </w:instrText>
+      </w:r>
+      <w:r>
+        <w:rPr>
+          <w:rStyle w:val="SmartLink"/>
+        </w:rPr>
+        <w:fldChar w:fldCharType="separate"/>
+      </w:r>
+      <w:r>
+        <w:rPr>
+          <w:rStyle w:val="SmartLink"/>
+        </w:rPr>
+        <w:t>Figure</w:t>
+      </w:r>
+      <w:r>
+        <w:rPr>
+          <w:rStyle w:val="SmartLink"/>
+        </w:rPr>
+        <w:t xml:space="preserve"> </w:t>
+      </w:r>
+      <w:r>
+        <w:rPr>
+          <w:rStyle w:val="SmartLink"/>
+        </w:rPr>
+        <w:t>1</w:t>
+      </w:r>
+      <w:r>
+        <w:rPr>
+          <w:rStyle w:val="SmartLink"/>
+        </w:rPr>
+        <w:fldChar w:fldCharType="end"/>
+      </w:r>
+    </w:p>
+    <w:p>
+      <w:pPr>
+        <w:pStyle w:val="TableCaption"/>
+      </w:pPr>
+      <w:r>
+        <w:rPr>
+          <w:b/>
+        </w:rPr>
+        <w:t xml:space="preserve">Table </w:t>
+      </w:r>
+      <w:bookmarkStart w:id="1" w:name="outbreaksummary"/>
+      <w:r>
+        <w:rPr>
+          <w:b/>
+        </w:rPr>
+        <w:fldChar w:fldCharType="begin"/>
+      </w:r>
+      <w:r>
+        <w:rPr>
+          <w:b/>
+        </w:rPr>
+        <w:instrText>SEQ tab \* Arabic</w:instrText>
+      </w:r>
+      <w:r>
+        <w:rPr>
+          <w:b/>
+        </w:rPr>
+        <w:fldChar w:fldCharType="separate"/>
+      </w:r>
+      <w:r>
+        <w:rPr>
+          <w:b/>
+          <w:noProof/>
+        </w:rPr>
+        <w:t>1</w:t>
+      </w:r>
+      <w:r>
+        <w:rPr>
+          <w:b/>
+        </w:rPr>
+        <w:fldChar w:fldCharType="end"/>
+      </w:r>
+      <w:bookmarkEnd w:id="1"/>
+      <w:r>
+        <w:rPr>
+          <w:b/>
+        </w:rPr>
+        <w:t xml:space="preserve">: </w:t>
+      </w:r>
+      <w:r>
+        <w:t>Summary of outbreak characteristics. The quiescent period length was calculated as the number of years between outbreak cessation and the</w:t>
       </w:r>
     </w:p>
     <w:bookmarkEnd w:id="0"/>
@@ -209,11 +316,76 @@
     <w:p>
       <w:pPr>
         <w:pStyle w:val="BodyText"/>
+        <w:keepNext/>
+      </w:pPr>
+      <w:r>
+        <w:rPr>
+          <w:noProof/>
+        </w:rPr>
+        <w:lastRenderedPageBreak/>
+        <w:drawing>
+          <wp:inline distT="0" distB="0" distL="0" distR="0" wp14:anchorId="27F36399" wp14:editId="4993F2AD">
+            <wp:extent cx="3200400" cy="4114800"/>
+            <wp:effectExtent l="0" t="0" r="0" b="0"/>
+            <wp:docPr id="1" name="Picture 1" descr="A map of the united states&#10;&#10;Description automatically generated"/>
+            <wp:cNvGraphicFramePr>
+              <a:graphicFrameLocks xmlns:a="http://schemas.openxmlformats.org/drawingml/2006/main" noChangeAspect="1"/>
+            </wp:cNvGraphicFramePr>
+            <a:graphic xmlns:a="http://schemas.openxmlformats.org/drawingml/2006/main">
+              <a:graphicData uri="http://schemas.openxmlformats.org/drawingml/2006/picture">
+                <pic:pic xmlns:pic="http://schemas.openxmlformats.org/drawingml/2006/picture">
+                  <pic:nvPicPr>
+                    <pic:cNvPr id="1" name="Picture 1" descr="A map of the united states&#10;&#10;Description automatically generated"/>
+                    <pic:cNvPicPr>
+                      <a:picLocks noChangeAspect="1" noChangeArrowheads="1"/>
+                    </pic:cNvPicPr>
+                  </pic:nvPicPr>
+                  <pic:blipFill>
+                    <a:blip r:embed="rId7" cstate="print"/>
+                    <a:stretch>
+                      <a:fillRect/>
+                    </a:stretch>
+                  </pic:blipFill>
+                  <pic:spPr bwMode="auto">
+                    <a:xfrm>
+                      <a:off x="0" y="0"/>
+                      <a:ext cx="44450" cy="57150"/>
+                    </a:xfrm>
+                    <a:prstGeom prst="rect">
+                      <a:avLst/>
+                    </a:prstGeom>
+                    <a:noFill/>
+                  </pic:spPr>
+                </pic:pic>
+              </a:graphicData>
+            </a:graphic>
+          </wp:inline>
+        </w:drawing>
+      </w:r>
+    </w:p>
+    <w:p>
+      <w:pPr>
+        <w:pStyle w:val="Figure"/>
+      </w:pPr>
+      <w:bookmarkStart w:id="2" w:name="_Ref183442114"/>
+      <w:r>
+        <w:t xml:space="preserve">Figure </w:t>
+      </w:r>
+      <w:fldSimple w:instr=" SEQ Figure \* ARABIC ">
+        <w:r>
+          <w:t>1</w:t>
+        </w:r>
+      </w:fldSimple>
+      <w:bookmarkEnd w:id="2"/>
+    </w:p>
+    <w:p>
+      <w:pPr>
+        <w:pStyle w:val="BodyText"/>
       </w:pPr>
     </w:p>
     <w:sectPr>
-      <w:footerReference w:type="even" r:id="rId7"/>
-      <w:footerReference w:type="default" r:id="rId8"/>
+      <w:footerReference w:type="even" r:id="rId8"/>
+      <w:footerReference w:type="default" r:id="rId9"/>
       <w:pgSz w:w="12240" w:h="15840"/>
       <w:pgMar w:top="1440" w:right="1080" w:bottom="1440" w:left="1080" w:header="720" w:footer="720" w:gutter="0"/>
       <w:lnNumType w:countBy="1" w:restart="continuous"/>
@@ -224,7 +396,7 @@
 </file>
 
 <file path=word/endnotes.xml><?xml version="1.0" encoding="utf-8"?>
-<w:endnotes xmlns:wpc="http://schemas.microsoft.com/office/word/2010/wordprocessingCanvas" xmlns:cx="http://schemas.microsoft.com/office/drawing/2014/chartex" xmlns:cx1="http://schemas.microsoft.com/office/drawing/2015/9/8/chartex" xmlns:cx2="http://schemas.microsoft.com/office/drawing/2015/10/21/chartex" xmlns:cx3="http://schemas.microsoft.com/office/drawing/2016/5/9/chartex" xmlns:cx4="http://schemas.microsoft.com/office/drawing/2016/5/10/chartex" xmlns:cx5="http://schemas.microsoft.com/office/drawing/2016/5/11/chartex" xmlns:cx6="http://schemas.microsoft.com/office/drawing/2016/5/12/chartex" xmlns:cx7="http://schemas.microsoft.com/office/drawing/2016/5/13/chartex" xmlns:cx8="http://schemas.microsoft.com/office/drawing/2016/5/14/chartex" xmlns:mc="http://schemas.openxmlformats.org/markup-compatibility/2006" xmlns:aink="http://schemas.microsoft.com/office/drawing/2016/ink" xmlns:am3d="http://schemas.microsoft.com/office/drawing/2017/model3d" xmlns:o="urn:schemas-microsoft-com:office:office" xmlns:oel="http://schemas.microsoft.com/office/2019/extlst" xmlns:r="http://schemas.openxmlformats.org/officeDocument/2006/relationships" xmlns:m="http://schemas.openxmlformats.org/officeDocument/2006/math" xmlns:v="urn:schemas-microsoft-com:vml" xmlns:wp14="http://schemas.microsoft.com/office/word/2010/wordprocessingDrawing" xmlns:wp="http://schemas.openxmlformats.org/drawingml/2006/wordprocessingDrawing" xmlns:w10="urn:schemas-microsoft-com:office:word" xmlns:w="http://schemas.openxmlformats.org/wordprocessingml/2006/main" xmlns:w14="http://schemas.microsoft.com/office/word/2010/wordml" xmlns:w15="http://schemas.microsoft.com/office/word/2012/wordml" xmlns:w16cex="http://schemas.microsoft.com/office/word/2018/wordml/cex" xmlns:w16cid="http://schemas.microsoft.com/office/word/2016/wordml/cid" xmlns:w16="http://schemas.microsoft.com/office/word/2018/wordml" xmlns:w16sdtdh="http://schemas.microsoft.com/office/word/2020/wordml/sdtdatahash" xmlns:w16se="http://schemas.microsoft.com/office/word/2015/wordml/symex" xmlns:wpg="http://schemas.microsoft.com/office/word/2010/wordprocessingGroup" xmlns:wpi="http://schemas.microsoft.com/office/word/2010/wordprocessingInk" xmlns:wne="http://schemas.microsoft.com/office/word/2006/wordml" xmlns:wps="http://schemas.microsoft.com/office/word/2010/wordprocessingShape" mc:Ignorable="w14 w15 w16se w16cid w16 w16cex w16sdtdh wp14">
+<w:endnotes xmlns:wpc="http://schemas.microsoft.com/office/word/2010/wordprocessingCanvas" xmlns:cx="http://schemas.microsoft.com/office/drawing/2014/chartex" xmlns:cx1="http://schemas.microsoft.com/office/drawing/2015/9/8/chartex" xmlns:cx2="http://schemas.microsoft.com/office/drawing/2015/10/21/chartex" xmlns:cx3="http://schemas.microsoft.com/office/drawing/2016/5/9/chartex" xmlns:cx4="http://schemas.microsoft.com/office/drawing/2016/5/10/chartex" xmlns:cx5="http://schemas.microsoft.com/office/drawing/2016/5/11/chartex" xmlns:cx6="http://schemas.microsoft.com/office/drawing/2016/5/12/chartex" xmlns:cx7="http://schemas.microsoft.com/office/drawing/2016/5/13/chartex" xmlns:cx8="http://schemas.microsoft.com/office/drawing/2016/5/14/chartex" xmlns:mc="http://schemas.openxmlformats.org/markup-compatibility/2006" xmlns:aink="http://schemas.microsoft.com/office/drawing/2016/ink" xmlns:am3d="http://schemas.microsoft.com/office/drawing/2017/model3d" xmlns:o="urn:schemas-microsoft-com:office:office" xmlns:oel="http://schemas.microsoft.com/office/2019/extlst" xmlns:r="http://schemas.openxmlformats.org/officeDocument/2006/relationships" xmlns:m="http://schemas.openxmlformats.org/officeDocument/2006/math" xmlns:v="urn:schemas-microsoft-com:vml" xmlns:wp14="http://schemas.microsoft.com/office/word/2010/wordprocessingDrawing" xmlns:wp="http://schemas.openxmlformats.org/drawingml/2006/wordprocessingDrawing" xmlns:w10="urn:schemas-microsoft-com:office:word" xmlns:w="http://schemas.openxmlformats.org/wordprocessingml/2006/main" xmlns:w14="http://schemas.microsoft.com/office/word/2010/wordml" xmlns:w15="http://schemas.microsoft.com/office/word/2012/wordml" xmlns:w16cex="http://schemas.microsoft.com/office/word/2018/wordml/cex" xmlns:w16cid="http://schemas.microsoft.com/office/word/2016/wordml/cid" xmlns:w16="http://schemas.microsoft.com/office/word/2018/wordml" xmlns:w16du="http://schemas.microsoft.com/office/word/2023/wordml/word16du" xmlns:w16sdtdh="http://schemas.microsoft.com/office/word/2020/wordml/sdtdatahash" xmlns:w16se="http://schemas.microsoft.com/office/word/2015/wordml/symex" xmlns:wpg="http://schemas.microsoft.com/office/word/2010/wordprocessingGroup" xmlns:wpi="http://schemas.microsoft.com/office/word/2010/wordprocessingInk" xmlns:wne="http://schemas.microsoft.com/office/word/2006/wordml" xmlns:wps="http://schemas.microsoft.com/office/word/2010/wordprocessingShape" mc:Ignorable="w14 w15 w16se w16cid w16 w16cex w16sdtdh w16du wp14">
   <w:endnote w:type="separator" w:id="-1">
     <w:p>
       <w:r>
@@ -243,7 +415,7 @@
 </file>
 
 <file path=word/footer1.xml><?xml version="1.0" encoding="utf-8"?>
-<w:ftr xmlns:wpc="http://schemas.microsoft.com/office/word/2010/wordprocessingCanvas" xmlns:cx="http://schemas.microsoft.com/office/drawing/2014/chartex" xmlns:cx1="http://schemas.microsoft.com/office/drawing/2015/9/8/chartex" xmlns:cx2="http://schemas.microsoft.com/office/drawing/2015/10/21/chartex" xmlns:cx3="http://schemas.microsoft.com/office/drawing/2016/5/9/chartex" xmlns:cx4="http://schemas.microsoft.com/office/drawing/2016/5/10/chartex" xmlns:cx5="http://schemas.microsoft.com/office/drawing/2016/5/11/chartex" xmlns:cx6="http://schemas.microsoft.com/office/drawing/2016/5/12/chartex" xmlns:cx7="http://schemas.microsoft.com/office/drawing/2016/5/13/chartex" xmlns:cx8="http://schemas.microsoft.com/office/drawing/2016/5/14/chartex" xmlns:mc="http://schemas.openxmlformats.org/markup-compatibility/2006" xmlns:aink="http://schemas.microsoft.com/office/drawing/2016/ink" xmlns:am3d="http://schemas.microsoft.com/office/drawing/2017/model3d" xmlns:o="urn:schemas-microsoft-com:office:office" xmlns:oel="http://schemas.microsoft.com/office/2019/extlst" xmlns:r="http://schemas.openxmlformats.org/officeDocument/2006/relationships" xmlns:m="http://schemas.openxmlformats.org/officeDocument/2006/math" xmlns:v="urn:schemas-microsoft-com:vml" xmlns:wp14="http://schemas.microsoft.com/office/word/2010/wordprocessingDrawing" xmlns:wp="http://schemas.openxmlformats.org/drawingml/2006/wordprocessingDrawing" xmlns:w10="urn:schemas-microsoft-com:office:word" xmlns:w="http://schemas.openxmlformats.org/wordprocessingml/2006/main" xmlns:w14="http://schemas.microsoft.com/office/word/2010/wordml" xmlns:w15="http://schemas.microsoft.com/office/word/2012/wordml" xmlns:w16cex="http://schemas.microsoft.com/office/word/2018/wordml/cex" xmlns:w16cid="http://schemas.microsoft.com/office/word/2016/wordml/cid" xmlns:w16="http://schemas.microsoft.com/office/word/2018/wordml" xmlns:w16sdtdh="http://schemas.microsoft.com/office/word/2020/wordml/sdtdatahash" xmlns:w16se="http://schemas.microsoft.com/office/word/2015/wordml/symex" xmlns:wpg="http://schemas.microsoft.com/office/word/2010/wordprocessingGroup" xmlns:wpi="http://schemas.microsoft.com/office/word/2010/wordprocessingInk" xmlns:wne="http://schemas.microsoft.com/office/word/2006/wordml" xmlns:wps="http://schemas.microsoft.com/office/word/2010/wordprocessingShape" mc:Ignorable="w14 w15 w16se w16cid w16 w16cex w16sdtdh wp14">
+<w:ftr xmlns:wpc="http://schemas.microsoft.com/office/word/2010/wordprocessingCanvas" xmlns:cx="http://schemas.microsoft.com/office/drawing/2014/chartex" xmlns:cx1="http://schemas.microsoft.com/office/drawing/2015/9/8/chartex" xmlns:cx2="http://schemas.microsoft.com/office/drawing/2015/10/21/chartex" xmlns:cx3="http://schemas.microsoft.com/office/drawing/2016/5/9/chartex" xmlns:cx4="http://schemas.microsoft.com/office/drawing/2016/5/10/chartex" xmlns:cx5="http://schemas.microsoft.com/office/drawing/2016/5/11/chartex" xmlns:cx6="http://schemas.microsoft.com/office/drawing/2016/5/12/chartex" xmlns:cx7="http://schemas.microsoft.com/office/drawing/2016/5/13/chartex" xmlns:cx8="http://schemas.microsoft.com/office/drawing/2016/5/14/chartex" xmlns:mc="http://schemas.openxmlformats.org/markup-compatibility/2006" xmlns:aink="http://schemas.microsoft.com/office/drawing/2016/ink" xmlns:am3d="http://schemas.microsoft.com/office/drawing/2017/model3d" xmlns:o="urn:schemas-microsoft-com:office:office" xmlns:oel="http://schemas.microsoft.com/office/2019/extlst" xmlns:r="http://schemas.openxmlformats.org/officeDocument/2006/relationships" xmlns:m="http://schemas.openxmlformats.org/officeDocument/2006/math" xmlns:v="urn:schemas-microsoft-com:vml" xmlns:wp14="http://schemas.microsoft.com/office/word/2010/wordprocessingDrawing" xmlns:wp="http://schemas.openxmlformats.org/drawingml/2006/wordprocessingDrawing" xmlns:w10="urn:schemas-microsoft-com:office:word" xmlns:w="http://schemas.openxmlformats.org/wordprocessingml/2006/main" xmlns:w14="http://schemas.microsoft.com/office/word/2010/wordml" xmlns:w15="http://schemas.microsoft.com/office/word/2012/wordml" xmlns:w16cex="http://schemas.microsoft.com/office/word/2018/wordml/cex" xmlns:w16cid="http://schemas.microsoft.com/office/word/2016/wordml/cid" xmlns:w16="http://schemas.microsoft.com/office/word/2018/wordml" xmlns:w16du="http://schemas.microsoft.com/office/word/2023/wordml/word16du" xmlns:w16sdtdh="http://schemas.microsoft.com/office/word/2020/wordml/sdtdatahash" xmlns:w16se="http://schemas.microsoft.com/office/word/2015/wordml/symex" xmlns:wpg="http://schemas.microsoft.com/office/word/2010/wordprocessingGroup" xmlns:wpi="http://schemas.microsoft.com/office/word/2010/wordprocessingInk" xmlns:wne="http://schemas.microsoft.com/office/word/2006/wordml" xmlns:wps="http://schemas.microsoft.com/office/word/2010/wordprocessingShape" mc:Ignorable="w14 w15 w16se w16cid w16 w16cex w16sdtdh w16du wp14">
   <w:sdt>
     <w:sdtPr>
       <w:rPr>
@@ -301,7 +473,7 @@
 </file>
 
 <file path=word/footer2.xml><?xml version="1.0" encoding="utf-8"?>
-<w:ftr xmlns:wpc="http://schemas.microsoft.com/office/word/2010/wordprocessingCanvas" xmlns:cx="http://schemas.microsoft.com/office/drawing/2014/chartex" xmlns:cx1="http://schemas.microsoft.com/office/drawing/2015/9/8/chartex" xmlns:cx2="http://schemas.microsoft.com/office/drawing/2015/10/21/chartex" xmlns:cx3="http://schemas.microsoft.com/office/drawing/2016/5/9/chartex" xmlns:cx4="http://schemas.microsoft.com/office/drawing/2016/5/10/chartex" xmlns:cx5="http://schemas.microsoft.com/office/drawing/2016/5/11/chartex" xmlns:cx6="http://schemas.microsoft.com/office/drawing/2016/5/12/chartex" xmlns:cx7="http://schemas.microsoft.com/office/drawing/2016/5/13/chartex" xmlns:cx8="http://schemas.microsoft.com/office/drawing/2016/5/14/chartex" xmlns:mc="http://schemas.openxmlformats.org/markup-compatibility/2006" xmlns:aink="http://schemas.microsoft.com/office/drawing/2016/ink" xmlns:am3d="http://schemas.microsoft.com/office/drawing/2017/model3d" xmlns:o="urn:schemas-microsoft-com:office:office" xmlns:oel="http://schemas.microsoft.com/office/2019/extlst" xmlns:r="http://schemas.openxmlformats.org/officeDocument/2006/relationships" xmlns:m="http://schemas.openxmlformats.org/officeDocument/2006/math" xmlns:v="urn:schemas-microsoft-com:vml" xmlns:wp14="http://schemas.microsoft.com/office/word/2010/wordprocessingDrawing" xmlns:wp="http://schemas.openxmlformats.org/drawingml/2006/wordprocessingDrawing" xmlns:w10="urn:schemas-microsoft-com:office:word" xmlns:w="http://schemas.openxmlformats.org/wordprocessingml/2006/main" xmlns:w14="http://schemas.microsoft.com/office/word/2010/wordml" xmlns:w15="http://schemas.microsoft.com/office/word/2012/wordml" xmlns:w16cex="http://schemas.microsoft.com/office/word/2018/wordml/cex" xmlns:w16cid="http://schemas.microsoft.com/office/word/2016/wordml/cid" xmlns:w16="http://schemas.microsoft.com/office/word/2018/wordml" xmlns:w16sdtdh="http://schemas.microsoft.com/office/word/2020/wordml/sdtdatahash" xmlns:w16se="http://schemas.microsoft.com/office/word/2015/wordml/symex" xmlns:wpg="http://schemas.microsoft.com/office/word/2010/wordprocessingGroup" xmlns:wpi="http://schemas.microsoft.com/office/word/2010/wordprocessingInk" xmlns:wne="http://schemas.microsoft.com/office/word/2006/wordml" xmlns:wps="http://schemas.microsoft.com/office/word/2010/wordprocessingShape" mc:Ignorable="w14 w15 w16se w16cid w16 w16cex w16sdtdh wp14">
+<w:ftr xmlns:wpc="http://schemas.microsoft.com/office/word/2010/wordprocessingCanvas" xmlns:cx="http://schemas.microsoft.com/office/drawing/2014/chartex" xmlns:cx1="http://schemas.microsoft.com/office/drawing/2015/9/8/chartex" xmlns:cx2="http://schemas.microsoft.com/office/drawing/2015/10/21/chartex" xmlns:cx3="http://schemas.microsoft.com/office/drawing/2016/5/9/chartex" xmlns:cx4="http://schemas.microsoft.com/office/drawing/2016/5/10/chartex" xmlns:cx5="http://schemas.microsoft.com/office/drawing/2016/5/11/chartex" xmlns:cx6="http://schemas.microsoft.com/office/drawing/2016/5/12/chartex" xmlns:cx7="http://schemas.microsoft.com/office/drawing/2016/5/13/chartex" xmlns:cx8="http://schemas.microsoft.com/office/drawing/2016/5/14/chartex" xmlns:mc="http://schemas.openxmlformats.org/markup-compatibility/2006" xmlns:aink="http://schemas.microsoft.com/office/drawing/2016/ink" xmlns:am3d="http://schemas.microsoft.com/office/drawing/2017/model3d" xmlns:o="urn:schemas-microsoft-com:office:office" xmlns:oel="http://schemas.microsoft.com/office/2019/extlst" xmlns:r="http://schemas.openxmlformats.org/officeDocument/2006/relationships" xmlns:m="http://schemas.openxmlformats.org/officeDocument/2006/math" xmlns:v="urn:schemas-microsoft-com:vml" xmlns:wp14="http://schemas.microsoft.com/office/word/2010/wordprocessingDrawing" xmlns:wp="http://schemas.openxmlformats.org/drawingml/2006/wordprocessingDrawing" xmlns:w10="urn:schemas-microsoft-com:office:word" xmlns:w="http://schemas.openxmlformats.org/wordprocessingml/2006/main" xmlns:w14="http://schemas.microsoft.com/office/word/2010/wordml" xmlns:w15="http://schemas.microsoft.com/office/word/2012/wordml" xmlns:w16cex="http://schemas.microsoft.com/office/word/2018/wordml/cex" xmlns:w16cid="http://schemas.microsoft.com/office/word/2016/wordml/cid" xmlns:w16="http://schemas.microsoft.com/office/word/2018/wordml" xmlns:w16du="http://schemas.microsoft.com/office/word/2023/wordml/word16du" xmlns:w16sdtdh="http://schemas.microsoft.com/office/word/2020/wordml/sdtdatahash" xmlns:w16se="http://schemas.microsoft.com/office/word/2015/wordml/symex" xmlns:wpg="http://schemas.microsoft.com/office/word/2010/wordprocessingGroup" xmlns:wpi="http://schemas.microsoft.com/office/word/2010/wordprocessingInk" xmlns:wne="http://schemas.microsoft.com/office/word/2006/wordml" xmlns:wps="http://schemas.microsoft.com/office/word/2010/wordprocessingShape" mc:Ignorable="w14 w15 w16se w16cid w16 w16cex w16sdtdh w16du wp14">
   <w:sdt>
     <w:sdtPr>
       <w:rPr>
@@ -372,7 +544,7 @@
 </file>
 
 <file path=word/footnotes.xml><?xml version="1.0" encoding="utf-8"?>
-<w:footnotes xmlns:wpc="http://schemas.microsoft.com/office/word/2010/wordprocessingCanvas" xmlns:cx="http://schemas.microsoft.com/office/drawing/2014/chartex" xmlns:cx1="http://schemas.microsoft.com/office/drawing/2015/9/8/chartex" xmlns:cx2="http://schemas.microsoft.com/office/drawing/2015/10/21/chartex" xmlns:cx3="http://schemas.microsoft.com/office/drawing/2016/5/9/chartex" xmlns:cx4="http://schemas.microsoft.com/office/drawing/2016/5/10/chartex" xmlns:cx5="http://schemas.microsoft.com/office/drawing/2016/5/11/chartex" xmlns:cx6="http://schemas.microsoft.com/office/drawing/2016/5/12/chartex" xmlns:cx7="http://schemas.microsoft.com/office/drawing/2016/5/13/chartex" xmlns:cx8="http://schemas.microsoft.com/office/drawing/2016/5/14/chartex" xmlns:mc="http://schemas.openxmlformats.org/markup-compatibility/2006" xmlns:aink="http://schemas.microsoft.com/office/drawing/2016/ink" xmlns:am3d="http://schemas.microsoft.com/office/drawing/2017/model3d" xmlns:o="urn:schemas-microsoft-com:office:office" xmlns:oel="http://schemas.microsoft.com/office/2019/extlst" xmlns:r="http://schemas.openxmlformats.org/officeDocument/2006/relationships" xmlns:m="http://schemas.openxmlformats.org/officeDocument/2006/math" xmlns:v="urn:schemas-microsoft-com:vml" xmlns:wp14="http://schemas.microsoft.com/office/word/2010/wordprocessingDrawing" xmlns:wp="http://schemas.openxmlformats.org/drawingml/2006/wordprocessingDrawing" xmlns:w10="urn:schemas-microsoft-com:office:word" xmlns:w="http://schemas.openxmlformats.org/wordprocessingml/2006/main" xmlns:w14="http://schemas.microsoft.com/office/word/2010/wordml" xmlns:w15="http://schemas.microsoft.com/office/word/2012/wordml" xmlns:w16cex="http://schemas.microsoft.com/office/word/2018/wordml/cex" xmlns:w16cid="http://schemas.microsoft.com/office/word/2016/wordml/cid" xmlns:w16="http://schemas.microsoft.com/office/word/2018/wordml" xmlns:w16sdtdh="http://schemas.microsoft.com/office/word/2020/wordml/sdtdatahash" xmlns:w16se="http://schemas.microsoft.com/office/word/2015/wordml/symex" xmlns:wpg="http://schemas.microsoft.com/office/word/2010/wordprocessingGroup" xmlns:wpi="http://schemas.microsoft.com/office/word/2010/wordprocessingInk" xmlns:wne="http://schemas.microsoft.com/office/word/2006/wordml" xmlns:wps="http://schemas.microsoft.com/office/word/2010/wordprocessingShape" mc:Ignorable="w14 w15 w16se w16cid w16 w16cex w16sdtdh wp14">
+<w:footnotes xmlns:wpc="http://schemas.microsoft.com/office/word/2010/wordprocessingCanvas" xmlns:cx="http://schemas.microsoft.com/office/drawing/2014/chartex" xmlns:cx1="http://schemas.microsoft.com/office/drawing/2015/9/8/chartex" xmlns:cx2="http://schemas.microsoft.com/office/drawing/2015/10/21/chartex" xmlns:cx3="http://schemas.microsoft.com/office/drawing/2016/5/9/chartex" xmlns:cx4="http://schemas.microsoft.com/office/drawing/2016/5/10/chartex" xmlns:cx5="http://schemas.microsoft.com/office/drawing/2016/5/11/chartex" xmlns:cx6="http://schemas.microsoft.com/office/drawing/2016/5/12/chartex" xmlns:cx7="http://schemas.microsoft.com/office/drawing/2016/5/13/chartex" xmlns:cx8="http://schemas.microsoft.com/office/drawing/2016/5/14/chartex" xmlns:mc="http://schemas.openxmlformats.org/markup-compatibility/2006" xmlns:aink="http://schemas.microsoft.com/office/drawing/2016/ink" xmlns:am3d="http://schemas.microsoft.com/office/drawing/2017/model3d" xmlns:o="urn:schemas-microsoft-com:office:office" xmlns:oel="http://schemas.microsoft.com/office/2019/extlst" xmlns:r="http://schemas.openxmlformats.org/officeDocument/2006/relationships" xmlns:m="http://schemas.openxmlformats.org/officeDocument/2006/math" xmlns:v="urn:schemas-microsoft-com:vml" xmlns:wp14="http://schemas.microsoft.com/office/word/2010/wordprocessingDrawing" xmlns:wp="http://schemas.openxmlformats.org/drawingml/2006/wordprocessingDrawing" xmlns:w10="urn:schemas-microsoft-com:office:word" xmlns:w="http://schemas.openxmlformats.org/wordprocessingml/2006/main" xmlns:w14="http://schemas.microsoft.com/office/word/2010/wordml" xmlns:w15="http://schemas.microsoft.com/office/word/2012/wordml" xmlns:w16cex="http://schemas.microsoft.com/office/word/2018/wordml/cex" xmlns:w16cid="http://schemas.microsoft.com/office/word/2016/wordml/cid" xmlns:w16="http://schemas.microsoft.com/office/word/2018/wordml" xmlns:w16du="http://schemas.microsoft.com/office/word/2023/wordml/word16du" xmlns:w16sdtdh="http://schemas.microsoft.com/office/word/2020/wordml/sdtdatahash" xmlns:w16se="http://schemas.microsoft.com/office/word/2015/wordml/symex" xmlns:wpg="http://schemas.microsoft.com/office/word/2010/wordprocessingGroup" xmlns:wpi="http://schemas.microsoft.com/office/word/2010/wordprocessingInk" xmlns:wne="http://schemas.microsoft.com/office/word/2006/wordml" xmlns:wps="http://schemas.microsoft.com/office/word/2010/wordprocessingShape" mc:Ignorable="w14 w15 w16se w16cid w16 w16cex w16sdtdh w16du wp14">
   <w:footnote w:type="separator" w:id="-1">
     <w:p>
       <w:r>
@@ -391,7 +563,7 @@
 </file>
 
 <file path=word/numbering.xml><?xml version="1.0" encoding="utf-8"?>
-<w:numbering xmlns:wpc="http://schemas.microsoft.com/office/word/2010/wordprocessingCanvas" xmlns:cx="http://schemas.microsoft.com/office/drawing/2014/chartex" xmlns:cx1="http://schemas.microsoft.com/office/drawing/2015/9/8/chartex" xmlns:cx2="http://schemas.microsoft.com/office/drawing/2015/10/21/chartex" xmlns:cx3="http://schemas.microsoft.com/office/drawing/2016/5/9/chartex" xmlns:cx4="http://schemas.microsoft.com/office/drawing/2016/5/10/chartex" xmlns:cx5="http://schemas.microsoft.com/office/drawing/2016/5/11/chartex" xmlns:cx6="http://schemas.microsoft.com/office/drawing/2016/5/12/chartex" xmlns:cx7="http://schemas.microsoft.com/office/drawing/2016/5/13/chartex" xmlns:cx8="http://schemas.microsoft.com/office/drawing/2016/5/14/chartex" xmlns:mc="http://schemas.openxmlformats.org/markup-compatibility/2006" xmlns:aink="http://schemas.microsoft.com/office/drawing/2016/ink" xmlns:am3d="http://schemas.microsoft.com/office/drawing/2017/model3d" xmlns:o="urn:schemas-microsoft-com:office:office" xmlns:oel="http://schemas.microsoft.com/office/2019/extlst" xmlns:r="http://schemas.openxmlformats.org/officeDocument/2006/relationships" xmlns:m="http://schemas.openxmlformats.org/officeDocument/2006/math" xmlns:v="urn:schemas-microsoft-com:vml" xmlns:wp14="http://schemas.microsoft.com/office/word/2010/wordprocessingDrawing" xmlns:wp="http://schemas.openxmlformats.org/drawingml/2006/wordprocessingDrawing" xmlns:w10="urn:schemas-microsoft-com:office:word" xmlns:w="http://schemas.openxmlformats.org/wordprocessingml/2006/main" xmlns:w14="http://schemas.microsoft.com/office/word/2010/wordml" xmlns:w15="http://schemas.microsoft.com/office/word/2012/wordml" xmlns:w16cex="http://schemas.microsoft.com/office/word/2018/wordml/cex" xmlns:w16cid="http://schemas.microsoft.com/office/word/2016/wordml/cid" xmlns:w16="http://schemas.microsoft.com/office/word/2018/wordml" xmlns:w16sdtdh="http://schemas.microsoft.com/office/word/2020/wordml/sdtdatahash" xmlns:w16se="http://schemas.microsoft.com/office/word/2015/wordml/symex" xmlns:wpg="http://schemas.microsoft.com/office/word/2010/wordprocessingGroup" xmlns:wpi="http://schemas.microsoft.com/office/word/2010/wordprocessingInk" xmlns:wne="http://schemas.microsoft.com/office/word/2006/wordml" xmlns:wps="http://schemas.microsoft.com/office/word/2010/wordprocessingShape" mc:Ignorable="w14 w15 w16se w16cid w16 w16cex w16sdtdh wp14">
+<w:numbering xmlns:wpc="http://schemas.microsoft.com/office/word/2010/wordprocessingCanvas" xmlns:cx="http://schemas.microsoft.com/office/drawing/2014/chartex" xmlns:cx1="http://schemas.microsoft.com/office/drawing/2015/9/8/chartex" xmlns:cx2="http://schemas.microsoft.com/office/drawing/2015/10/21/chartex" xmlns:cx3="http://schemas.microsoft.com/office/drawing/2016/5/9/chartex" xmlns:cx4="http://schemas.microsoft.com/office/drawing/2016/5/10/chartex" xmlns:cx5="http://schemas.microsoft.com/office/drawing/2016/5/11/chartex" xmlns:cx6="http://schemas.microsoft.com/office/drawing/2016/5/12/chartex" xmlns:cx7="http://schemas.microsoft.com/office/drawing/2016/5/13/chartex" xmlns:cx8="http://schemas.microsoft.com/office/drawing/2016/5/14/chartex" xmlns:mc="http://schemas.openxmlformats.org/markup-compatibility/2006" xmlns:aink="http://schemas.microsoft.com/office/drawing/2016/ink" xmlns:am3d="http://schemas.microsoft.com/office/drawing/2017/model3d" xmlns:o="urn:schemas-microsoft-com:office:office" xmlns:oel="http://schemas.microsoft.com/office/2019/extlst" xmlns:r="http://schemas.openxmlformats.org/officeDocument/2006/relationships" xmlns:m="http://schemas.openxmlformats.org/officeDocument/2006/math" xmlns:v="urn:schemas-microsoft-com:vml" xmlns:wp14="http://schemas.microsoft.com/office/word/2010/wordprocessingDrawing" xmlns:wp="http://schemas.openxmlformats.org/drawingml/2006/wordprocessingDrawing" xmlns:w10="urn:schemas-microsoft-com:office:word" xmlns:w="http://schemas.openxmlformats.org/wordprocessingml/2006/main" xmlns:w14="http://schemas.microsoft.com/office/word/2010/wordml" xmlns:w15="http://schemas.microsoft.com/office/word/2012/wordml" xmlns:w16cex="http://schemas.microsoft.com/office/word/2018/wordml/cex" xmlns:w16cid="http://schemas.microsoft.com/office/word/2016/wordml/cid" xmlns:w16="http://schemas.microsoft.com/office/word/2018/wordml" xmlns:w16du="http://schemas.microsoft.com/office/word/2023/wordml/word16du" xmlns:w16sdtdh="http://schemas.microsoft.com/office/word/2020/wordml/sdtdatahash" xmlns:w16se="http://schemas.microsoft.com/office/word/2015/wordml/symex" xmlns:wpg="http://schemas.microsoft.com/office/word/2010/wordprocessingGroup" xmlns:wpi="http://schemas.microsoft.com/office/word/2010/wordprocessingInk" xmlns:wne="http://schemas.microsoft.com/office/word/2006/wordml" xmlns:wps="http://schemas.microsoft.com/office/word/2010/wordprocessingShape" mc:Ignorable="w14 w15 w16se w16cid w16 w16cex w16sdtdh w16du wp14">
   <w:abstractNum w:abstractNumId="0" w15:restartNumberingAfterBreak="0">
     <w:nsid w:val="FFFFFF7C"/>
     <w:multiLevelType w:val="singleLevel"/>
@@ -2432,7 +2604,7 @@
 </file>
 
 <file path=word/styles.xml><?xml version="1.0" encoding="utf-8"?>
-<w:styles xmlns:mc="http://schemas.openxmlformats.org/markup-compatibility/2006" xmlns:r="http://schemas.openxmlformats.org/officeDocument/2006/relationships" xmlns:w="http://schemas.openxmlformats.org/wordprocessingml/2006/main" xmlns:w14="http://schemas.microsoft.com/office/word/2010/wordml" xmlns:w15="http://schemas.microsoft.com/office/word/2012/wordml" xmlns:w16cex="http://schemas.microsoft.com/office/word/2018/wordml/cex" xmlns:w16cid="http://schemas.microsoft.com/office/word/2016/wordml/cid" xmlns:w16="http://schemas.microsoft.com/office/word/2018/wordml" xmlns:w16sdtdh="http://schemas.microsoft.com/office/word/2020/wordml/sdtdatahash" xmlns:w16se="http://schemas.microsoft.com/office/word/2015/wordml/symex" mc:Ignorable="w14 w15 w16se w16cid w16 w16cex w16sdtdh">
+<w:styles xmlns:mc="http://schemas.openxmlformats.org/markup-compatibility/2006" xmlns:r="http://schemas.openxmlformats.org/officeDocument/2006/relationships" xmlns:w="http://schemas.openxmlformats.org/wordprocessingml/2006/main" xmlns:w14="http://schemas.microsoft.com/office/word/2010/wordml" xmlns:w15="http://schemas.microsoft.com/office/word/2012/wordml" xmlns:w16cex="http://schemas.microsoft.com/office/word/2018/wordml/cex" xmlns:w16cid="http://schemas.microsoft.com/office/word/2016/wordml/cid" xmlns:w16="http://schemas.microsoft.com/office/word/2018/wordml" xmlns:w16du="http://schemas.microsoft.com/office/word/2023/wordml/word16du" xmlns:w16sdtdh="http://schemas.microsoft.com/office/word/2020/wordml/sdtdatahash" xmlns:w16se="http://schemas.microsoft.com/office/word/2015/wordml/symex" mc:Ignorable="w14 w15 w16se w16cid w16 w16cex w16sdtdh w16du">
   <w:docDefaults>
     <w:rPrDefault>
       <w:rPr>
@@ -3177,90 +3349,86 @@
     <w:name w:val="Definition"/>
     <w:basedOn w:val="Normal"/>
   </w:style>
-  <w:style w:type="paragraph" w:styleId="Caption">
-    <w:name w:val="caption"/>
-    <w:basedOn w:val="Normal"/>
-    <w:link w:val="CaptionChar"/>
-    <w:rsid w:val="00265419"/>
-    <w:pPr>
-      <w:spacing w:before="0"/>
-    </w:pPr>
-    <w:rPr>
-      <w:i/>
+  <w:style w:type="character" w:styleId="SmartLink">
+    <w:name w:val="Smart Link"/>
+    <w:uiPriority w:val="99"/>
+    <w:unhideWhenUsed/>
+    <w:rsid w:val="0061695C"/>
+    <w:rPr>
+      <w:color w:val="4F81BD"/>
     </w:rPr>
   </w:style>
   <w:style w:type="paragraph" w:customStyle="1" w:styleId="TableCaption">
     <w:name w:val="Table Caption"/>
-    <w:basedOn w:val="Caption"/>
-    <w:rsid w:val="00897C9E"/>
+    <w:basedOn w:val="Normal"/>
+    <w:rsid w:val="000347C9"/>
     <w:pPr>
-      <w:keepNext/>
-      <w:spacing w:before="240" w:after="120"/>
+      <w:spacing w:after="120"/>
     </w:pPr>
   </w:style>
   <w:style w:type="paragraph" w:customStyle="1" w:styleId="ImageCaption">
     <w:name w:val="Image Caption"/>
-    <w:basedOn w:val="Caption"/>
+    <w:basedOn w:val="Normal"/>
+    <w:rsid w:val="000347C9"/>
   </w:style>
   <w:style w:type="paragraph" w:customStyle="1" w:styleId="Figure">
     <w:name w:val="Figure"/>
     <w:basedOn w:val="Normal"/>
+    <w:rsid w:val="000347C9"/>
+    <w:pPr>
+      <w:keepNext/>
+      <w:spacing w:before="0"/>
+    </w:pPr>
+    <w:rPr>
+      <w:rFonts w:ascii="Times New Roman" w:hAnsi="Times New Roman" w:cs="Times New Roman (Body CS)"/>
+      <w:i/>
+    </w:rPr>
   </w:style>
   <w:style w:type="paragraph" w:customStyle="1" w:styleId="CaptionedFigure">
     <w:name w:val="Captioned Figure"/>
     <w:basedOn w:val="Figure"/>
     <w:rsid w:val="00505F6D"/>
-    <w:pPr>
-      <w:keepNext/>
-    </w:pPr>
-  </w:style>
-  <w:style w:type="character" w:customStyle="1" w:styleId="CaptionChar">
-    <w:name w:val="Caption Char"/>
-    <w:basedOn w:val="DefaultParagraphFont"/>
-    <w:link w:val="Caption"/>
-    <w:rsid w:val="00265419"/>
-    <w:rPr>
-      <w:rFonts w:ascii="Times" w:hAnsi="Times"/>
-      <w:i/>
-      <w:color w:val="000000" w:themeColor="text1"/>
-    </w:rPr>
   </w:style>
   <w:style w:type="character" w:customStyle="1" w:styleId="VerbatimChar">
     <w:name w:val="Verbatim Char"/>
-    <w:basedOn w:val="CaptionChar"/>
+    <w:basedOn w:val="DefaultParagraphFont"/>
     <w:link w:val="SourceCode"/>
-    <w:rPr>
-      <w:rFonts w:ascii="Consolas" w:hAnsi="Consolas"/>
-      <w:i/>
+    <w:rsid w:val="000347C9"/>
+    <w:rPr>
+      <w:rFonts w:ascii="Consolas" w:hAnsi="Consolas" w:cs="Times New Roman (Body CS)"/>
+      <w:i w:val="0"/>
       <w:color w:val="000000" w:themeColor="text1"/>
       <w:sz w:val="22"/>
     </w:rPr>
   </w:style>
   <w:style w:type="character" w:customStyle="1" w:styleId="SectionNumber">
     <w:name w:val="Section Number"/>
-    <w:basedOn w:val="CaptionChar"/>
-    <w:rPr>
-      <w:rFonts w:ascii="Times" w:hAnsi="Times"/>
-      <w:i/>
+    <w:basedOn w:val="DefaultParagraphFont"/>
+    <w:rsid w:val="000347C9"/>
+    <w:rPr>
+      <w:rFonts w:ascii="Times" w:hAnsi="Times" w:cs="Times New Roman (Body CS)"/>
+      <w:i w:val="0"/>
       <w:color w:val="000000" w:themeColor="text1"/>
     </w:rPr>
   </w:style>
   <w:style w:type="character" w:styleId="FootnoteReference">
     <w:name w:val="footnote reference"/>
-    <w:basedOn w:val="CaptionChar"/>
-    <w:rPr>
-      <w:rFonts w:ascii="Times" w:hAnsi="Times"/>
-      <w:i/>
+    <w:basedOn w:val="DefaultParagraphFont"/>
+    <w:rsid w:val="000347C9"/>
+    <w:rPr>
+      <w:rFonts w:ascii="Times" w:hAnsi="Times" w:cs="Times New Roman (Body CS)"/>
+      <w:i w:val="0"/>
       <w:color w:val="000000" w:themeColor="text1"/>
       <w:vertAlign w:val="superscript"/>
     </w:rPr>
   </w:style>
   <w:style w:type="character" w:styleId="Hyperlink">
     <w:name w:val="Hyperlink"/>
-    <w:basedOn w:val="CaptionChar"/>
-    <w:rPr>
-      <w:rFonts w:ascii="Times" w:hAnsi="Times"/>
-      <w:i/>
+    <w:basedOn w:val="DefaultParagraphFont"/>
+    <w:rsid w:val="000347C9"/>
+    <w:rPr>
+      <w:rFonts w:ascii="Times" w:hAnsi="Times" w:cs="Times New Roman (Body CS)"/>
+      <w:i w:val="0"/>
       <w:color w:val="4F81BD" w:themeColor="accent1"/>
     </w:rPr>
   </w:style>
@@ -3295,9 +3463,9 @@
     <w:name w:val="KeywordTok"/>
     <w:basedOn w:val="VerbatimChar"/>
     <w:rPr>
-      <w:rFonts w:ascii="Consolas" w:hAnsi="Consolas"/>
+      <w:rFonts w:ascii="Consolas" w:hAnsi="Consolas" w:cs="Times New Roman (Body CS)"/>
       <w:b/>
-      <w:i/>
+      <w:i w:val="0"/>
       <w:color w:val="204A87"/>
       <w:sz w:val="22"/>
       <w:shd w:val="clear" w:color="auto" w:fill="F8F8F8"/>
@@ -3307,8 +3475,8 @@
     <w:name w:val="DataTypeTok"/>
     <w:basedOn w:val="VerbatimChar"/>
     <w:rPr>
-      <w:rFonts w:ascii="Consolas" w:hAnsi="Consolas"/>
-      <w:i/>
+      <w:rFonts w:ascii="Consolas" w:hAnsi="Consolas" w:cs="Times New Roman (Body CS)"/>
+      <w:i w:val="0"/>
       <w:color w:val="204A87"/>
       <w:sz w:val="22"/>
       <w:shd w:val="clear" w:color="auto" w:fill="F8F8F8"/>
@@ -3318,8 +3486,8 @@
     <w:name w:val="DecValTok"/>
     <w:basedOn w:val="VerbatimChar"/>
     <w:rPr>
-      <w:rFonts w:ascii="Consolas" w:hAnsi="Consolas"/>
-      <w:i/>
+      <w:rFonts w:ascii="Consolas" w:hAnsi="Consolas" w:cs="Times New Roman (Body CS)"/>
+      <w:i w:val="0"/>
       <w:color w:val="0000CF"/>
       <w:sz w:val="22"/>
       <w:shd w:val="clear" w:color="auto" w:fill="F8F8F8"/>
@@ -3329,8 +3497,8 @@
     <w:name w:val="BaseNTok"/>
     <w:basedOn w:val="VerbatimChar"/>
     <w:rPr>
-      <w:rFonts w:ascii="Consolas" w:hAnsi="Consolas"/>
-      <w:i/>
+      <w:rFonts w:ascii="Consolas" w:hAnsi="Consolas" w:cs="Times New Roman (Body CS)"/>
+      <w:i w:val="0"/>
       <w:color w:val="0000CF"/>
       <w:sz w:val="22"/>
       <w:shd w:val="clear" w:color="auto" w:fill="F8F8F8"/>
@@ -3340,8 +3508,8 @@
     <w:name w:val="FloatTok"/>
     <w:basedOn w:val="VerbatimChar"/>
     <w:rPr>
-      <w:rFonts w:ascii="Consolas" w:hAnsi="Consolas"/>
-      <w:i/>
+      <w:rFonts w:ascii="Consolas" w:hAnsi="Consolas" w:cs="Times New Roman (Body CS)"/>
+      <w:i w:val="0"/>
       <w:color w:val="0000CF"/>
       <w:sz w:val="22"/>
       <w:shd w:val="clear" w:color="auto" w:fill="F8F8F8"/>
@@ -3351,8 +3519,8 @@
     <w:name w:val="ConstantTok"/>
     <w:basedOn w:val="VerbatimChar"/>
     <w:rPr>
-      <w:rFonts w:ascii="Consolas" w:hAnsi="Consolas"/>
-      <w:i/>
+      <w:rFonts w:ascii="Consolas" w:hAnsi="Consolas" w:cs="Times New Roman (Body CS)"/>
+      <w:i w:val="0"/>
       <w:color w:val="000000"/>
       <w:sz w:val="22"/>
       <w:shd w:val="clear" w:color="auto" w:fill="F8F8F8"/>
@@ -3362,8 +3530,8 @@
     <w:name w:val="CharTok"/>
     <w:basedOn w:val="VerbatimChar"/>
     <w:rPr>
-      <w:rFonts w:ascii="Consolas" w:hAnsi="Consolas"/>
-      <w:i/>
+      <w:rFonts w:ascii="Consolas" w:hAnsi="Consolas" w:cs="Times New Roman (Body CS)"/>
+      <w:i w:val="0"/>
       <w:color w:val="4E9A06"/>
       <w:sz w:val="22"/>
       <w:shd w:val="clear" w:color="auto" w:fill="F8F8F8"/>
@@ -3373,8 +3541,8 @@
     <w:name w:val="SpecialCharTok"/>
     <w:basedOn w:val="VerbatimChar"/>
     <w:rPr>
-      <w:rFonts w:ascii="Consolas" w:hAnsi="Consolas"/>
-      <w:i/>
+      <w:rFonts w:ascii="Consolas" w:hAnsi="Consolas" w:cs="Times New Roman (Body CS)"/>
+      <w:i w:val="0"/>
       <w:color w:val="000000"/>
       <w:sz w:val="22"/>
       <w:shd w:val="clear" w:color="auto" w:fill="F8F8F8"/>
@@ -3384,8 +3552,8 @@
     <w:name w:val="StringTok"/>
     <w:basedOn w:val="VerbatimChar"/>
     <w:rPr>
-      <w:rFonts w:ascii="Consolas" w:hAnsi="Consolas"/>
-      <w:i/>
+      <w:rFonts w:ascii="Consolas" w:hAnsi="Consolas" w:cs="Times New Roman (Body CS)"/>
+      <w:i w:val="0"/>
       <w:color w:val="4E9A06"/>
       <w:sz w:val="22"/>
       <w:shd w:val="clear" w:color="auto" w:fill="F8F8F8"/>
@@ -3395,8 +3563,8 @@
     <w:name w:val="VerbatimStringTok"/>
     <w:basedOn w:val="VerbatimChar"/>
     <w:rPr>
-      <w:rFonts w:ascii="Consolas" w:hAnsi="Consolas"/>
-      <w:i/>
+      <w:rFonts w:ascii="Consolas" w:hAnsi="Consolas" w:cs="Times New Roman (Body CS)"/>
+      <w:i w:val="0"/>
       <w:color w:val="4E9A06"/>
       <w:sz w:val="22"/>
       <w:shd w:val="clear" w:color="auto" w:fill="F8F8F8"/>
@@ -3406,8 +3574,8 @@
     <w:name w:val="SpecialStringTok"/>
     <w:basedOn w:val="VerbatimChar"/>
     <w:rPr>
-      <w:rFonts w:ascii="Consolas" w:hAnsi="Consolas"/>
-      <w:i/>
+      <w:rFonts w:ascii="Consolas" w:hAnsi="Consolas" w:cs="Times New Roman (Body CS)"/>
+      <w:i w:val="0"/>
       <w:color w:val="4E9A06"/>
       <w:sz w:val="22"/>
       <w:shd w:val="clear" w:color="auto" w:fill="F8F8F8"/>
@@ -3417,8 +3585,8 @@
     <w:name w:val="ImportTok"/>
     <w:basedOn w:val="VerbatimChar"/>
     <w:rPr>
-      <w:rFonts w:ascii="Consolas" w:hAnsi="Consolas"/>
-      <w:i/>
+      <w:rFonts w:ascii="Consolas" w:hAnsi="Consolas" w:cs="Times New Roman (Body CS)"/>
+      <w:i w:val="0"/>
       <w:color w:val="000000" w:themeColor="text1"/>
       <w:sz w:val="22"/>
       <w:shd w:val="clear" w:color="auto" w:fill="F8F8F8"/>
@@ -3428,191 +3596,191 @@
     <w:name w:val="CommentTok"/>
     <w:basedOn w:val="VerbatimChar"/>
     <w:rPr>
-      <w:rFonts w:ascii="Consolas" w:hAnsi="Consolas"/>
+      <w:rFonts w:ascii="Consolas" w:hAnsi="Consolas" w:cs="Times New Roman (Body CS)"/>
+      <w:i/>
+      <w:color w:val="8F5902"/>
+      <w:sz w:val="22"/>
+      <w:shd w:val="clear" w:color="auto" w:fill="F8F8F8"/>
+    </w:rPr>
+  </w:style>
+  <w:style w:type="character" w:customStyle="1" w:styleId="DocumentationTok">
+    <w:name w:val="DocumentationTok"/>
+    <w:basedOn w:val="VerbatimChar"/>
+    <w:rPr>
+      <w:rFonts w:ascii="Consolas" w:hAnsi="Consolas" w:cs="Times New Roman (Body CS)"/>
+      <w:b/>
+      <w:i/>
+      <w:color w:val="8F5902"/>
+      <w:sz w:val="22"/>
+      <w:shd w:val="clear" w:color="auto" w:fill="F8F8F8"/>
+    </w:rPr>
+  </w:style>
+  <w:style w:type="character" w:customStyle="1" w:styleId="AnnotationTok">
+    <w:name w:val="AnnotationTok"/>
+    <w:basedOn w:val="VerbatimChar"/>
+    <w:rPr>
+      <w:rFonts w:ascii="Consolas" w:hAnsi="Consolas" w:cs="Times New Roman (Body CS)"/>
+      <w:b/>
+      <w:i/>
+      <w:color w:val="8F5902"/>
+      <w:sz w:val="22"/>
+      <w:shd w:val="clear" w:color="auto" w:fill="F8F8F8"/>
+    </w:rPr>
+  </w:style>
+  <w:style w:type="character" w:customStyle="1" w:styleId="CommentVarTok">
+    <w:name w:val="CommentVarTok"/>
+    <w:basedOn w:val="VerbatimChar"/>
+    <w:rPr>
+      <w:rFonts w:ascii="Consolas" w:hAnsi="Consolas" w:cs="Times New Roman (Body CS)"/>
+      <w:b/>
+      <w:i/>
+      <w:color w:val="8F5902"/>
+      <w:sz w:val="22"/>
+      <w:shd w:val="clear" w:color="auto" w:fill="F8F8F8"/>
+    </w:rPr>
+  </w:style>
+  <w:style w:type="character" w:customStyle="1" w:styleId="OtherTok">
+    <w:name w:val="OtherTok"/>
+    <w:basedOn w:val="VerbatimChar"/>
+    <w:rPr>
+      <w:rFonts w:ascii="Consolas" w:hAnsi="Consolas" w:cs="Times New Roman (Body CS)"/>
       <w:i w:val="0"/>
       <w:color w:val="8F5902"/>
       <w:sz w:val="22"/>
       <w:shd w:val="clear" w:color="auto" w:fill="F8F8F8"/>
     </w:rPr>
   </w:style>
-  <w:style w:type="character" w:customStyle="1" w:styleId="DocumentationTok">
-    <w:name w:val="DocumentationTok"/>
+  <w:style w:type="character" w:customStyle="1" w:styleId="FunctionTok">
+    <w:name w:val="FunctionTok"/>
     <w:basedOn w:val="VerbatimChar"/>
     <w:rPr>
-      <w:rFonts w:ascii="Consolas" w:hAnsi="Consolas"/>
+      <w:rFonts w:ascii="Consolas" w:hAnsi="Consolas" w:cs="Times New Roman (Body CS)"/>
+      <w:i w:val="0"/>
+      <w:color w:val="000000"/>
+      <w:sz w:val="22"/>
+      <w:shd w:val="clear" w:color="auto" w:fill="F8F8F8"/>
+    </w:rPr>
+  </w:style>
+  <w:style w:type="character" w:customStyle="1" w:styleId="VariableTok">
+    <w:name w:val="VariableTok"/>
+    <w:basedOn w:val="VerbatimChar"/>
+    <w:rPr>
+      <w:rFonts w:ascii="Consolas" w:hAnsi="Consolas" w:cs="Times New Roman (Body CS)"/>
+      <w:i w:val="0"/>
+      <w:color w:val="000000"/>
+      <w:sz w:val="22"/>
+      <w:shd w:val="clear" w:color="auto" w:fill="F8F8F8"/>
+    </w:rPr>
+  </w:style>
+  <w:style w:type="character" w:customStyle="1" w:styleId="ControlFlowTok">
+    <w:name w:val="ControlFlowTok"/>
+    <w:basedOn w:val="VerbatimChar"/>
+    <w:rPr>
+      <w:rFonts w:ascii="Consolas" w:hAnsi="Consolas" w:cs="Times New Roman (Body CS)"/>
       <w:b/>
       <w:i w:val="0"/>
-      <w:color w:val="8F5902"/>
+      <w:color w:val="204A87"/>
       <w:sz w:val="22"/>
       <w:shd w:val="clear" w:color="auto" w:fill="F8F8F8"/>
     </w:rPr>
   </w:style>
-  <w:style w:type="character" w:customStyle="1" w:styleId="AnnotationTok">
-    <w:name w:val="AnnotationTok"/>
+  <w:style w:type="character" w:customStyle="1" w:styleId="OperatorTok">
+    <w:name w:val="OperatorTok"/>
     <w:basedOn w:val="VerbatimChar"/>
     <w:rPr>
-      <w:rFonts w:ascii="Consolas" w:hAnsi="Consolas"/>
+      <w:rFonts w:ascii="Consolas" w:hAnsi="Consolas" w:cs="Times New Roman (Body CS)"/>
       <w:b/>
       <w:i w:val="0"/>
-      <w:color w:val="8F5902"/>
+      <w:color w:val="CE5C00"/>
       <w:sz w:val="22"/>
       <w:shd w:val="clear" w:color="auto" w:fill="F8F8F8"/>
     </w:rPr>
   </w:style>
-  <w:style w:type="character" w:customStyle="1" w:styleId="CommentVarTok">
-    <w:name w:val="CommentVarTok"/>
+  <w:style w:type="character" w:customStyle="1" w:styleId="BuiltInTok">
+    <w:name w:val="BuiltInTok"/>
     <w:basedOn w:val="VerbatimChar"/>
     <w:rPr>
-      <w:rFonts w:ascii="Consolas" w:hAnsi="Consolas"/>
-      <w:b/>
+      <w:rFonts w:ascii="Consolas" w:hAnsi="Consolas" w:cs="Times New Roman (Body CS)"/>
       <w:i w:val="0"/>
-      <w:color w:val="8F5902"/>
+      <w:color w:val="000000" w:themeColor="text1"/>
       <w:sz w:val="22"/>
       <w:shd w:val="clear" w:color="auto" w:fill="F8F8F8"/>
     </w:rPr>
   </w:style>
-  <w:style w:type="character" w:customStyle="1" w:styleId="OtherTok">
-    <w:name w:val="OtherTok"/>
+  <w:style w:type="character" w:customStyle="1" w:styleId="ExtensionTok">
+    <w:name w:val="ExtensionTok"/>
     <w:basedOn w:val="VerbatimChar"/>
     <w:rPr>
-      <w:rFonts w:ascii="Consolas" w:hAnsi="Consolas"/>
+      <w:rFonts w:ascii="Consolas" w:hAnsi="Consolas" w:cs="Times New Roman (Body CS)"/>
+      <w:i w:val="0"/>
+      <w:color w:val="000000" w:themeColor="text1"/>
+      <w:sz w:val="22"/>
+      <w:shd w:val="clear" w:color="auto" w:fill="F8F8F8"/>
+    </w:rPr>
+  </w:style>
+  <w:style w:type="character" w:customStyle="1" w:styleId="PreprocessorTok">
+    <w:name w:val="PreprocessorTok"/>
+    <w:basedOn w:val="VerbatimChar"/>
+    <w:rPr>
+      <w:rFonts w:ascii="Consolas" w:hAnsi="Consolas" w:cs="Times New Roman (Body CS)"/>
       <w:i/>
       <w:color w:val="8F5902"/>
       <w:sz w:val="22"/>
       <w:shd w:val="clear" w:color="auto" w:fill="F8F8F8"/>
     </w:rPr>
   </w:style>
-  <w:style w:type="character" w:customStyle="1" w:styleId="FunctionTok">
-    <w:name w:val="FunctionTok"/>
+  <w:style w:type="character" w:customStyle="1" w:styleId="AttributeTok">
+    <w:name w:val="AttributeTok"/>
     <w:basedOn w:val="VerbatimChar"/>
     <w:rPr>
-      <w:rFonts w:ascii="Consolas" w:hAnsi="Consolas"/>
-      <w:i/>
-      <w:color w:val="000000"/>
+      <w:rFonts w:ascii="Consolas" w:hAnsi="Consolas" w:cs="Times New Roman (Body CS)"/>
+      <w:i w:val="0"/>
+      <w:color w:val="C4A000"/>
       <w:sz w:val="22"/>
       <w:shd w:val="clear" w:color="auto" w:fill="F8F8F8"/>
     </w:rPr>
   </w:style>
-  <w:style w:type="character" w:customStyle="1" w:styleId="VariableTok">
-    <w:name w:val="VariableTok"/>
+  <w:style w:type="character" w:customStyle="1" w:styleId="RegionMarkerTok">
+    <w:name w:val="RegionMarkerTok"/>
     <w:basedOn w:val="VerbatimChar"/>
     <w:rPr>
-      <w:rFonts w:ascii="Consolas" w:hAnsi="Consolas"/>
-      <w:i/>
-      <w:color w:val="000000"/>
-      <w:sz w:val="22"/>
-      <w:shd w:val="clear" w:color="auto" w:fill="F8F8F8"/>
-    </w:rPr>
-  </w:style>
-  <w:style w:type="character" w:customStyle="1" w:styleId="ControlFlowTok">
-    <w:name w:val="ControlFlowTok"/>
-    <w:basedOn w:val="VerbatimChar"/>
-    <w:rPr>
-      <w:rFonts w:ascii="Consolas" w:hAnsi="Consolas"/>
-      <w:b/>
-      <w:i/>
-      <w:color w:val="204A87"/>
-      <w:sz w:val="22"/>
-      <w:shd w:val="clear" w:color="auto" w:fill="F8F8F8"/>
-    </w:rPr>
-  </w:style>
-  <w:style w:type="character" w:customStyle="1" w:styleId="OperatorTok">
-    <w:name w:val="OperatorTok"/>
-    <w:basedOn w:val="VerbatimChar"/>
-    <w:rPr>
-      <w:rFonts w:ascii="Consolas" w:hAnsi="Consolas"/>
-      <w:b/>
-      <w:i/>
-      <w:color w:val="CE5C00"/>
-      <w:sz w:val="22"/>
-      <w:shd w:val="clear" w:color="auto" w:fill="F8F8F8"/>
-    </w:rPr>
-  </w:style>
-  <w:style w:type="character" w:customStyle="1" w:styleId="BuiltInTok">
-    <w:name w:val="BuiltInTok"/>
-    <w:basedOn w:val="VerbatimChar"/>
-    <w:rPr>
-      <w:rFonts w:ascii="Consolas" w:hAnsi="Consolas"/>
-      <w:i/>
+      <w:rFonts w:ascii="Consolas" w:hAnsi="Consolas" w:cs="Times New Roman (Body CS)"/>
+      <w:i w:val="0"/>
       <w:color w:val="000000" w:themeColor="text1"/>
       <w:sz w:val="22"/>
       <w:shd w:val="clear" w:color="auto" w:fill="F8F8F8"/>
     </w:rPr>
   </w:style>
-  <w:style w:type="character" w:customStyle="1" w:styleId="ExtensionTok">
-    <w:name w:val="ExtensionTok"/>
+  <w:style w:type="character" w:customStyle="1" w:styleId="InformationTok">
+    <w:name w:val="InformationTok"/>
     <w:basedOn w:val="VerbatimChar"/>
     <w:rPr>
-      <w:rFonts w:ascii="Consolas" w:hAnsi="Consolas"/>
+      <w:rFonts w:ascii="Consolas" w:hAnsi="Consolas" w:cs="Times New Roman (Body CS)"/>
+      <w:b/>
       <w:i/>
-      <w:color w:val="000000" w:themeColor="text1"/>
-      <w:sz w:val="22"/>
-      <w:shd w:val="clear" w:color="auto" w:fill="F8F8F8"/>
-    </w:rPr>
-  </w:style>
-  <w:style w:type="character" w:customStyle="1" w:styleId="PreprocessorTok">
-    <w:name w:val="PreprocessorTok"/>
-    <w:basedOn w:val="VerbatimChar"/>
-    <w:rPr>
-      <w:rFonts w:ascii="Consolas" w:hAnsi="Consolas"/>
-      <w:i w:val="0"/>
       <w:color w:val="8F5902"/>
       <w:sz w:val="22"/>
       <w:shd w:val="clear" w:color="auto" w:fill="F8F8F8"/>
     </w:rPr>
   </w:style>
-  <w:style w:type="character" w:customStyle="1" w:styleId="AttributeTok">
-    <w:name w:val="AttributeTok"/>
+  <w:style w:type="character" w:customStyle="1" w:styleId="WarningTok">
+    <w:name w:val="WarningTok"/>
     <w:basedOn w:val="VerbatimChar"/>
     <w:rPr>
-      <w:rFonts w:ascii="Consolas" w:hAnsi="Consolas"/>
+      <w:rFonts w:ascii="Consolas" w:hAnsi="Consolas" w:cs="Times New Roman (Body CS)"/>
+      <w:b/>
       <w:i/>
-      <w:color w:val="C4A000"/>
-      <w:sz w:val="22"/>
-      <w:shd w:val="clear" w:color="auto" w:fill="F8F8F8"/>
-    </w:rPr>
-  </w:style>
-  <w:style w:type="character" w:customStyle="1" w:styleId="RegionMarkerTok">
-    <w:name w:val="RegionMarkerTok"/>
-    <w:basedOn w:val="VerbatimChar"/>
-    <w:rPr>
-      <w:rFonts w:ascii="Consolas" w:hAnsi="Consolas"/>
-      <w:i/>
-      <w:color w:val="000000" w:themeColor="text1"/>
-      <w:sz w:val="22"/>
-      <w:shd w:val="clear" w:color="auto" w:fill="F8F8F8"/>
-    </w:rPr>
-  </w:style>
-  <w:style w:type="character" w:customStyle="1" w:styleId="InformationTok">
-    <w:name w:val="InformationTok"/>
-    <w:basedOn w:val="VerbatimChar"/>
-    <w:rPr>
-      <w:rFonts w:ascii="Consolas" w:hAnsi="Consolas"/>
-      <w:b/>
-      <w:i w:val="0"/>
       <w:color w:val="8F5902"/>
       <w:sz w:val="22"/>
       <w:shd w:val="clear" w:color="auto" w:fill="F8F8F8"/>
     </w:rPr>
   </w:style>
-  <w:style w:type="character" w:customStyle="1" w:styleId="WarningTok">
-    <w:name w:val="WarningTok"/>
-    <w:basedOn w:val="VerbatimChar"/>
-    <w:rPr>
-      <w:rFonts w:ascii="Consolas" w:hAnsi="Consolas"/>
-      <w:b/>
-      <w:i w:val="0"/>
-      <w:color w:val="8F5902"/>
-      <w:sz w:val="22"/>
-      <w:shd w:val="clear" w:color="auto" w:fill="F8F8F8"/>
-    </w:rPr>
-  </w:style>
   <w:style w:type="character" w:customStyle="1" w:styleId="AlertTok">
     <w:name w:val="AlertTok"/>
     <w:basedOn w:val="VerbatimChar"/>
     <w:rPr>
-      <w:rFonts w:ascii="Consolas" w:hAnsi="Consolas"/>
-      <w:i/>
+      <w:rFonts w:ascii="Consolas" w:hAnsi="Consolas" w:cs="Times New Roman (Body CS)"/>
+      <w:i w:val="0"/>
       <w:color w:val="EF2929"/>
       <w:sz w:val="22"/>
       <w:shd w:val="clear" w:color="auto" w:fill="F8F8F8"/>
@@ -3622,9 +3790,9 @@
     <w:name w:val="ErrorTok"/>
     <w:basedOn w:val="VerbatimChar"/>
     <w:rPr>
-      <w:rFonts w:ascii="Consolas" w:hAnsi="Consolas"/>
+      <w:rFonts w:ascii="Consolas" w:hAnsi="Consolas" w:cs="Times New Roman (Body CS)"/>
       <w:b/>
-      <w:i/>
+      <w:i w:val="0"/>
       <w:color w:val="A40000"/>
       <w:sz w:val="22"/>
       <w:shd w:val="clear" w:color="auto" w:fill="F8F8F8"/>
@@ -3634,8 +3802,8 @@
     <w:name w:val="NormalTok"/>
     <w:basedOn w:val="VerbatimChar"/>
     <w:rPr>
-      <w:rFonts w:ascii="Consolas" w:hAnsi="Consolas"/>
-      <w:i/>
+      <w:rFonts w:ascii="Consolas" w:hAnsi="Consolas" w:cs="Times New Roman (Body CS)"/>
+      <w:i w:val="0"/>
       <w:color w:val="000000" w:themeColor="text1"/>
       <w:sz w:val="22"/>
       <w:shd w:val="clear" w:color="auto" w:fill="F8F8F8"/>
